--- a/14Nov/Synopsis_wo_formatting.docx
+++ b/14Nov/Synopsis_wo_formatting.docx
@@ -90,7 +90,7 @@
             <v:fill color2="black"/>
             <v:imagedata r:id="rId7" o:title=""/>
           </v:shape>
-          <o:OLEObject Type="Embed" ProgID="Word.Picture.8" ShapeID="_x0000_i1025" DrawAspect="Content" ObjectID="_1729971056" r:id="rId8"/>
+          <o:OLEObject Type="Embed" ProgID="Word.Picture.8" ShapeID="_x0000_i1025" DrawAspect="Content" ObjectID="_1729971224" r:id="rId8"/>
         </w:object>
       </w:r>
     </w:p>
@@ -3206,12 +3206,63 @@
       <w:r>
         <w:rPr>
           <w:b/>
+          <w:noProof/>
           <w:sz w:val="32"/>
           <w:szCs w:val="32"/>
         </w:rPr>
         <w:lastRenderedPageBreak/>
+        <w:drawing>
+          <wp:inline distT="0" distB="0" distL="0" distR="0" wp14:anchorId="203D93D6" wp14:editId="1CAF961A">
+            <wp:extent cx="5731510" cy="3235960"/>
+            <wp:effectExtent l="0" t="0" r="0" b="2540"/>
+            <wp:docPr id="3" name="Picture 3"/>
+            <wp:cNvGraphicFramePr>
+              <a:graphicFrameLocks xmlns:a="http://schemas.openxmlformats.org/drawingml/2006/main" noChangeAspect="1"/>
+            </wp:cNvGraphicFramePr>
+            <a:graphic xmlns:a="http://schemas.openxmlformats.org/drawingml/2006/main">
+              <a:graphicData uri="http://schemas.openxmlformats.org/drawingml/2006/picture">
+                <pic:pic xmlns:pic="http://schemas.openxmlformats.org/drawingml/2006/picture">
+                  <pic:nvPicPr>
+                    <pic:cNvPr id="3" name="pipeline.png"/>
+                    <pic:cNvPicPr/>
+                  </pic:nvPicPr>
+                  <pic:blipFill>
+                    <a:blip r:embed="rId10" cstate="print">
+                      <a:extLst>
+                        <a:ext uri="{28A0092B-C50C-407E-A947-70E740481C1C}">
+                          <a14:useLocalDpi xmlns:a14="http://schemas.microsoft.com/office/drawing/2010/main" val="0"/>
+                        </a:ext>
+                      </a:extLst>
+                    </a:blip>
+                    <a:stretch>
+                      <a:fillRect/>
+                    </a:stretch>
+                  </pic:blipFill>
+                  <pic:spPr>
+                    <a:xfrm>
+                      <a:off x="0" y="0"/>
+                      <a:ext cx="5743650" cy="3242814"/>
+                    </a:xfrm>
+                    <a:prstGeom prst="rect">
+                      <a:avLst/>
+                    </a:prstGeom>
+                  </pic:spPr>
+                </pic:pic>
+              </a:graphicData>
+            </a:graphic>
+          </wp:inline>
+        </w:drawing>
+      </w:r>
+      <w:r>
+        <w:rPr>
+          <w:b/>
+          <w:sz w:val="32"/>
+          <w:szCs w:val="32"/>
+        </w:rPr>
         <w:t>Facilities required for proposed work</w:t>
       </w:r>
+      <w:bookmarkStart w:id="0" w:name="_GoBack"/>
+      <w:bookmarkEnd w:id="0"/>
     </w:p>
     <w:p>
       <w:pPr>
@@ -3518,8 +3569,6 @@
         </w:rPr>
         <w:t>on</w:t>
       </w:r>
-      <w:bookmarkStart w:id="0" w:name="_GoBack"/>
-      <w:bookmarkEnd w:id="0"/>
       <w:r>
         <w:rPr>
           <w:rFonts w:ascii="TimesNewRomanPSMT" w:eastAsia="Calibri" w:hAnsi="TimesNewRomanPSMT" w:cs="TimesNewRomanPSMT"/>
@@ -3630,7 +3679,15 @@
           <w:rFonts w:ascii="TimesNewRomanPSMT" w:eastAsia="Calibri" w:hAnsi="TimesNewRomanPSMT" w:cs="TimesNewRomanPSMT"/>
           <w:lang w:eastAsia="en-IN"/>
         </w:rPr>
-        <w:t xml:space="preserve"> user behaviour from them, also this technique and procedure are relevant to any real-time data analysis. At the end collected data from </w:t>
+        <w:t xml:space="preserve"> user behaviour from them, also this technique and procedure are </w:t>
+      </w:r>
+      <w:r>
+        <w:rPr>
+          <w:rFonts w:ascii="TimesNewRomanPSMT" w:eastAsia="Calibri" w:hAnsi="TimesNewRomanPSMT" w:cs="TimesNewRomanPSMT"/>
+          <w:lang w:eastAsia="en-IN"/>
+        </w:rPr>
+        <w:lastRenderedPageBreak/>
+        <w:t xml:space="preserve">relevant to any real-time data analysis. At the end collected data from </w:t>
       </w:r>
       <w:r>
         <w:rPr>
